--- a/460_実践ガイドブック/464-2_APIテクニカルガイドブック.docx
+++ b/460_実践ガイドブック/464-2_APIテクニカルガイドブック.docx
@@ -450,7 +450,7 @@
         <w:tc>
           <w:tcPr>
             <w:tcW w:w="1479" w:type="dxa"/>
-            <w:shd w:val="clear" w:color="auto" w:fill="auto"/>
+            <w:shd w:val="clear" w:color="auto" w:fill="DBE5F1" w:themeFill="accent1" w:themeFillTint="33"/>
           </w:tcPr>
           <w:p>
             <w:pPr>
@@ -476,7 +476,7 @@
         <w:tc>
           <w:tcPr>
             <w:tcW w:w="1482" w:type="dxa"/>
-            <w:shd w:val="clear" w:color="auto" w:fill="auto"/>
+            <w:shd w:val="clear" w:color="auto" w:fill="DBE5F1" w:themeFill="accent1" w:themeFillTint="33"/>
           </w:tcPr>
           <w:p>
             <w:pPr>
@@ -502,7 +502,7 @@
         <w:tc>
           <w:tcPr>
             <w:tcW w:w="5533" w:type="dxa"/>
-            <w:shd w:val="clear" w:color="auto" w:fill="auto"/>
+            <w:shd w:val="clear" w:color="auto" w:fill="DBE5F1" w:themeFill="accent1" w:themeFillTint="33"/>
           </w:tcPr>
           <w:p>
             <w:pPr>
@@ -822,6 +822,7 @@
               <w:kinsoku w:val="0"/>
               <w:autoSpaceDE w:val="0"/>
               <w:autoSpaceDN w:val="0"/>
+              <w:jc w:val="center"/>
               <w:rPr>
                 <w:sz w:val="18"/>
                 <w:szCs w:val="18"/>
@@ -4812,6 +4813,7 @@
         </w:rPr>
         <w:t>ガイドブックは、インターネットを通じて提供する</w:t>
       </w:r>
+      <w:proofErr w:type="spellStart"/>
       <w:r>
         <w:rPr>
           <w:rFonts w:asciiTheme="minorEastAsia" w:eastAsiaTheme="minorEastAsia" w:hAnsiTheme="minorEastAsia"/>
@@ -4819,6 +4821,7 @@
         </w:rPr>
         <w:t>WebAPI</w:t>
       </w:r>
+      <w:proofErr w:type="spellEnd"/>
       <w:r>
         <w:rPr>
           <w:rFonts w:asciiTheme="minorEastAsia" w:eastAsiaTheme="minorEastAsia" w:hAnsiTheme="minorEastAsia" w:hint="eastAsia"/>
@@ -5639,6 +5642,7 @@
           <w:szCs w:val="24"/>
         </w:rPr>
       </w:pPr>
+      <w:proofErr w:type="spellStart"/>
       <w:r>
         <w:rPr>
           <w:rFonts w:asciiTheme="minorEastAsia" w:eastAsiaTheme="minorEastAsia" w:hAnsiTheme="minorEastAsia"/>
@@ -5646,6 +5650,7 @@
         </w:rPr>
         <w:t>WebAPI</w:t>
       </w:r>
+      <w:proofErr w:type="spellEnd"/>
       <w:r>
         <w:rPr>
           <w:rFonts w:asciiTheme="minorEastAsia" w:eastAsiaTheme="minorEastAsia" w:hAnsiTheme="minorEastAsia" w:hint="eastAsia"/>
@@ -5826,7 +5831,15 @@
       </w:r>
       <w:bookmarkStart w:id="51" w:name="_Toc4511875"/>
       <w:r>
-        <w:t>URI設計のポイント（WebAPI）</w:t>
+        <w:t>URI設計のポイント（</w:t>
+      </w:r>
+      <w:proofErr w:type="spellStart"/>
+      <w:r>
+        <w:t>WebAPI</w:t>
+      </w:r>
+      <w:proofErr w:type="spellEnd"/>
+      <w:r>
+        <w:t>）</w:t>
       </w:r>
       <w:bookmarkEnd w:id="47"/>
       <w:bookmarkEnd w:id="48"/>
@@ -6310,6 +6323,7 @@
         </w:rPr>
         <w:t>提供を表す「</w:t>
       </w:r>
+      <w:proofErr w:type="spellStart"/>
       <w:r>
         <w:rPr>
           <w:rFonts w:asciiTheme="minorEastAsia" w:eastAsiaTheme="minorEastAsia" w:hAnsiTheme="minorEastAsia"/>
@@ -6317,6 +6331,7 @@
         </w:rPr>
         <w:t>api</w:t>
       </w:r>
+      <w:proofErr w:type="spellEnd"/>
       <w:r>
         <w:rPr>
           <w:rFonts w:asciiTheme="minorEastAsia" w:eastAsiaTheme="minorEastAsia" w:hAnsiTheme="minorEastAsia" w:hint="eastAsia"/>
@@ -6324,6 +6339,7 @@
         </w:rPr>
         <w:t>」という単語を含める。</w:t>
       </w:r>
+      <w:proofErr w:type="spellStart"/>
       <w:r>
         <w:rPr>
           <w:rFonts w:asciiTheme="minorEastAsia" w:eastAsiaTheme="minorEastAsia" w:hAnsiTheme="minorEastAsia"/>
@@ -6331,6 +6347,7 @@
         </w:rPr>
         <w:t>api</w:t>
       </w:r>
+      <w:proofErr w:type="spellEnd"/>
       <w:r>
         <w:rPr>
           <w:rFonts w:asciiTheme="minorEastAsia" w:eastAsiaTheme="minorEastAsia" w:hAnsiTheme="minorEastAsia" w:hint="eastAsia"/>
@@ -6765,8 +6782,20 @@
                 <w:sz w:val="21"/>
                 <w:szCs w:val="21"/>
               </w:rPr>
-              <w:t>/v1/magazines.json</w:t>
-            </w:r>
+              <w:t>/v1/</w:t>
+            </w:r>
+            <w:proofErr w:type="spellStart"/>
+            <w:r>
+              <w:rPr>
+                <w:rFonts w:ascii="ＭＳ ゴシック" w:eastAsia="ＭＳ ゴシック" w:cs="ＭＳ ゴシック"/>
+                <w:color w:val="000000"/>
+                <w:kern w:val="0"/>
+                <w:sz w:val="21"/>
+                <w:szCs w:val="21"/>
+              </w:rPr>
+              <w:t>magazines.json</w:t>
+            </w:r>
+            <w:proofErr w:type="spellEnd"/>
           </w:p>
           <w:p>
             <w:pPr>
@@ -6974,7 +7003,15 @@
       </w:r>
       <w:bookmarkStart w:id="56" w:name="_Toc4511876"/>
       <w:r>
-        <w:t>リソース操作のメソッド（WebAPI）</w:t>
+        <w:t>リソース操作のメソッド（</w:t>
+      </w:r>
+      <w:proofErr w:type="spellStart"/>
+      <w:r>
+        <w:t>WebAPI</w:t>
+      </w:r>
+      <w:proofErr w:type="spellEnd"/>
+      <w:r>
+        <w:t>）</w:t>
       </w:r>
       <w:bookmarkEnd w:id="52"/>
       <w:bookmarkEnd w:id="53"/>
@@ -7006,7 +7043,21 @@
         <w:rPr>
           <w:rFonts w:asciiTheme="minorEastAsia" w:eastAsiaTheme="minorEastAsia" w:hAnsiTheme="minorEastAsia"/>
         </w:rPr>
-        <w:t>ます。永続化データに求められるCRUD: Creadte（生成）、Read（読み取り）、Update（更新）、Delete（削除）操作に対応するメソッドとして一般的に普及している以下のメソッドを用いることを推奨します。</w:t>
+        <w:t xml:space="preserve">ます。永続化データに求められるCRUD: </w:t>
+      </w:r>
+      <w:proofErr w:type="spellStart"/>
+      <w:r>
+        <w:rPr>
+          <w:rFonts w:asciiTheme="minorEastAsia" w:eastAsiaTheme="minorEastAsia" w:hAnsiTheme="minorEastAsia"/>
+        </w:rPr>
+        <w:t>Creadte</w:t>
+      </w:r>
+      <w:proofErr w:type="spellEnd"/>
+      <w:r>
+        <w:rPr>
+          <w:rFonts w:asciiTheme="minorEastAsia" w:eastAsiaTheme="minorEastAsia" w:hAnsiTheme="minorEastAsia"/>
+        </w:rPr>
+        <w:t>（生成）、Read（読み取り）、Update（更新）、Delete（削除）操作に対応するメソッドとして一般的に普及している以下のメソッドを用いることを推奨します。</w:t>
       </w:r>
     </w:p>
     <w:p>
@@ -7100,7 +7151,15 @@
       </w:r>
       <w:bookmarkStart w:id="61" w:name="_Toc4511877"/>
       <w:r>
-        <w:t>パラメータの設計（WebAPI）</w:t>
+        <w:t>パラメータの設計（</w:t>
+      </w:r>
+      <w:proofErr w:type="spellStart"/>
+      <w:r>
+        <w:t>WebAPI</w:t>
+      </w:r>
+      <w:proofErr w:type="spellEnd"/>
+      <w:r>
+        <w:t>）</w:t>
       </w:r>
       <w:bookmarkEnd w:id="57"/>
       <w:bookmarkEnd w:id="58"/>
@@ -7422,12 +7481,14 @@
         </w:rPr>
         <w:t xml:space="preserve">　</w:t>
       </w:r>
+      <w:proofErr w:type="spellStart"/>
       <w:r>
         <w:rPr>
           <w:sz w:val="21"/>
         </w:rPr>
         <w:t>WebAPI</w:t>
       </w:r>
+      <w:proofErr w:type="spellEnd"/>
       <w:r>
         <w:rPr>
           <w:rFonts w:hint="eastAsia"/>
@@ -7617,6 +7678,7 @@
               </w:rPr>
               <w:t>「</w:t>
             </w:r>
+            <w:proofErr w:type="spellStart"/>
             <w:r>
               <w:rPr>
                 <w:rFonts w:asciiTheme="minorEastAsia" w:eastAsiaTheme="minorEastAsia" w:hAnsiTheme="minorEastAsia"/>
@@ -7625,6 +7687,7 @@
               </w:rPr>
               <w:t>per_page</w:t>
             </w:r>
+            <w:proofErr w:type="spellEnd"/>
             <w:r>
               <w:rPr>
                 <w:rFonts w:asciiTheme="minorEastAsia" w:eastAsiaTheme="minorEastAsia" w:hAnsiTheme="minorEastAsia" w:hint="eastAsia"/>
@@ -8272,7 +8335,15 @@
       </w:r>
       <w:bookmarkStart w:id="66" w:name="_Toc4511878"/>
       <w:r>
-        <w:t>データ形式について（WebAPI）</w:t>
+        <w:t>データ形式について（</w:t>
+      </w:r>
+      <w:proofErr w:type="spellStart"/>
+      <w:r>
+        <w:t>WebAPI</w:t>
+      </w:r>
+      <w:proofErr w:type="spellEnd"/>
+      <w:r>
+        <w:t>）</w:t>
       </w:r>
       <w:bookmarkEnd w:id="62"/>
       <w:bookmarkEnd w:id="63"/>
@@ -8654,7 +8725,15 @@
       </w:r>
       <w:bookmarkStart w:id="77" w:name="_Toc4511880"/>
       <w:r>
-        <w:t>正常レスポンス（WebAPI）</w:t>
+        <w:t>正常レスポンス（</w:t>
+      </w:r>
+      <w:proofErr w:type="spellStart"/>
+      <w:r>
+        <w:t>WebAPI</w:t>
+      </w:r>
+      <w:proofErr w:type="spellEnd"/>
+      <w:r>
+        <w:t>）</w:t>
       </w:r>
       <w:bookmarkEnd w:id="73"/>
       <w:bookmarkEnd w:id="74"/>
@@ -9057,6 +9136,7 @@
                 <w:szCs w:val="21"/>
               </w:rPr>
             </w:pPr>
+            <w:proofErr w:type="spellStart"/>
             <w:r>
               <w:rPr>
                 <w:rFonts w:asciiTheme="minorEastAsia" w:eastAsiaTheme="minorEastAsia" w:hAnsiTheme="minorEastAsia"/>
@@ -9065,6 +9145,7 @@
               </w:rPr>
               <w:t>WebAPI</w:t>
             </w:r>
+            <w:proofErr w:type="spellEnd"/>
             <w:r>
               <w:rPr>
                 <w:rFonts w:asciiTheme="minorEastAsia" w:eastAsiaTheme="minorEastAsia" w:hAnsiTheme="minorEastAsia" w:hint="eastAsia"/>
@@ -9128,7 +9209,25 @@
                 <w:sz w:val="21"/>
                 <w:szCs w:val="21"/>
               </w:rPr>
-              <w:t>The application/json Media Type for JavaScript Object Notation (JSON)</w:t>
+              <w:t>The application/</w:t>
+            </w:r>
+            <w:proofErr w:type="spellStart"/>
+            <w:r>
+              <w:rPr>
+                <w:rFonts w:asciiTheme="minorEastAsia" w:eastAsiaTheme="minorEastAsia" w:hAnsiTheme="minorEastAsia"/>
+                <w:sz w:val="21"/>
+                <w:szCs w:val="21"/>
+              </w:rPr>
+              <w:t>json</w:t>
+            </w:r>
+            <w:proofErr w:type="spellEnd"/>
+            <w:r>
+              <w:rPr>
+                <w:rFonts w:asciiTheme="minorEastAsia" w:eastAsiaTheme="minorEastAsia" w:hAnsiTheme="minorEastAsia"/>
+                <w:sz w:val="21"/>
+                <w:szCs w:val="21"/>
+              </w:rPr>
+              <w:t xml:space="preserve"> Media Type for JavaScript Object Notation (JSON)</w:t>
             </w:r>
             <w:r>
               <w:rPr>
@@ -9196,6 +9295,7 @@
                 <w:szCs w:val="21"/>
               </w:rPr>
             </w:pPr>
+            <w:proofErr w:type="spellStart"/>
             <w:r>
               <w:rPr>
                 <w:rFonts w:asciiTheme="minorEastAsia" w:eastAsiaTheme="minorEastAsia" w:hAnsiTheme="minorEastAsia"/>
@@ -9204,6 +9304,7 @@
               </w:rPr>
               <w:t>WebAPI</w:t>
             </w:r>
+            <w:proofErr w:type="spellEnd"/>
             <w:r>
               <w:rPr>
                 <w:rFonts w:asciiTheme="minorEastAsia" w:eastAsiaTheme="minorEastAsia" w:hAnsiTheme="minorEastAsia" w:hint="eastAsia"/>
@@ -9483,7 +9584,25 @@
                 <w:sz w:val="21"/>
                 <w:szCs w:val="21"/>
               </w:rPr>
-              <w:t>Common Format andMIME Type for Comma-Separated Values (CSV) Files</w:t>
+              <w:t xml:space="preserve">Common Format </w:t>
+            </w:r>
+            <w:proofErr w:type="spellStart"/>
+            <w:r>
+              <w:rPr>
+                <w:rFonts w:asciiTheme="minorEastAsia" w:eastAsiaTheme="minorEastAsia" w:hAnsiTheme="minorEastAsia"/>
+                <w:sz w:val="21"/>
+                <w:szCs w:val="21"/>
+              </w:rPr>
+              <w:t>andMIME</w:t>
+            </w:r>
+            <w:proofErr w:type="spellEnd"/>
+            <w:r>
+              <w:rPr>
+                <w:rFonts w:asciiTheme="minorEastAsia" w:eastAsiaTheme="minorEastAsia" w:hAnsiTheme="minorEastAsia"/>
+                <w:sz w:val="21"/>
+                <w:szCs w:val="21"/>
+              </w:rPr>
+              <w:t xml:space="preserve"> Type for Comma-Separated Values (CSV) Files</w:t>
             </w:r>
             <w:r>
               <w:rPr>
@@ -9790,12 +9909,14 @@
                 <w:rFonts w:asciiTheme="minorEastAsia" w:eastAsiaTheme="minorEastAsia" w:hAnsiTheme="minorEastAsia"/>
               </w:rPr>
             </w:pPr>
+            <w:proofErr w:type="spellStart"/>
             <w:r>
               <w:rPr>
                 <w:rFonts w:asciiTheme="minorEastAsia" w:eastAsiaTheme="minorEastAsia" w:hAnsiTheme="minorEastAsia" w:hint="eastAsia"/>
               </w:rPr>
               <w:t>GeoJSON</w:t>
             </w:r>
+            <w:proofErr w:type="spellEnd"/>
           </w:p>
         </w:tc>
         <w:tc>
@@ -9854,7 +9975,25 @@
                 <w:sz w:val="21"/>
                 <w:szCs w:val="21"/>
               </w:rPr>
-              <w:t>The GeoJSON Format</w:t>
+              <w:t xml:space="preserve">The </w:t>
+            </w:r>
+            <w:proofErr w:type="spellStart"/>
+            <w:r>
+              <w:rPr>
+                <w:rFonts w:asciiTheme="minorEastAsia" w:eastAsiaTheme="minorEastAsia" w:hAnsiTheme="minorEastAsia"/>
+                <w:sz w:val="21"/>
+                <w:szCs w:val="21"/>
+              </w:rPr>
+              <w:t>GeoJSON</w:t>
+            </w:r>
+            <w:proofErr w:type="spellEnd"/>
+            <w:r>
+              <w:rPr>
+                <w:rFonts w:asciiTheme="minorEastAsia" w:eastAsiaTheme="minorEastAsia" w:hAnsiTheme="minorEastAsia"/>
+                <w:sz w:val="21"/>
+                <w:szCs w:val="21"/>
+              </w:rPr>
+              <w:t xml:space="preserve"> Format</w:t>
             </w:r>
             <w:r>
               <w:rPr>
@@ -10727,7 +10866,16 @@
                 <w:szCs w:val="21"/>
               </w:rPr>
               <w:tab/>
-              <w:t>"type":"http</w:t>
+              <w:t>"</w:t>
+            </w:r>
+            <w:proofErr w:type="spellStart"/>
+            <w:r>
+              <w:rPr>
+                <w:rFonts w:asciiTheme="minorEastAsia" w:eastAsiaTheme="minorEastAsia" w:hAnsiTheme="minorEastAsia"/>
+                <w:sz w:val="21"/>
+                <w:szCs w:val="21"/>
+              </w:rPr>
+              <w:t>type":"http</w:t>
             </w:r>
             <w:r>
               <w:rPr>
@@ -10737,6 +10885,7 @@
               </w:rPr>
               <w:t>s</w:t>
             </w:r>
+            <w:proofErr w:type="spellEnd"/>
             <w:r>
               <w:rPr>
                 <w:rFonts w:asciiTheme="minorEastAsia" w:eastAsiaTheme="minorEastAsia" w:hAnsiTheme="minorEastAsia"/>
@@ -10923,7 +11072,25 @@
                 <w:szCs w:val="21"/>
               </w:rPr>
               <w:tab/>
-              <w:t>"resultset": {</w:t>
+              <w:t>"</w:t>
+            </w:r>
+            <w:proofErr w:type="spellStart"/>
+            <w:r>
+              <w:rPr>
+                <w:rFonts w:asciiTheme="minorEastAsia" w:eastAsiaTheme="minorEastAsia" w:hAnsiTheme="minorEastAsia"/>
+                <w:sz w:val="21"/>
+                <w:szCs w:val="21"/>
+              </w:rPr>
+              <w:t>resultset</w:t>
+            </w:r>
+            <w:proofErr w:type="spellEnd"/>
+            <w:r>
+              <w:rPr>
+                <w:rFonts w:asciiTheme="minorEastAsia" w:eastAsiaTheme="minorEastAsia" w:hAnsiTheme="minorEastAsia"/>
+                <w:sz w:val="21"/>
+                <w:szCs w:val="21"/>
+              </w:rPr>
+              <w:t>": {</w:t>
             </w:r>
           </w:p>
           <w:p>
@@ -11562,6 +11729,7 @@
               </w:rPr>
               <w:t>リクエストに対応する</w:t>
             </w:r>
+            <w:proofErr w:type="spellStart"/>
             <w:r>
               <w:rPr>
                 <w:rFonts w:asciiTheme="minorEastAsia" w:eastAsiaTheme="minorEastAsia" w:hAnsiTheme="minorEastAsia"/>
@@ -11570,6 +11738,7 @@
               </w:rPr>
               <w:t>WebAPI</w:t>
             </w:r>
+            <w:proofErr w:type="spellEnd"/>
             <w:r>
               <w:rPr>
                 <w:rFonts w:asciiTheme="minorEastAsia" w:eastAsiaTheme="minorEastAsia" w:hAnsiTheme="minorEastAsia" w:hint="eastAsia"/>
@@ -11782,6 +11951,7 @@
                 <w:szCs w:val="21"/>
               </w:rPr>
             </w:pPr>
+            <w:proofErr w:type="spellStart"/>
             <w:r>
               <w:rPr>
                 <w:rFonts w:asciiTheme="minorEastAsia" w:eastAsiaTheme="minorEastAsia" w:hAnsiTheme="minorEastAsia"/>
@@ -11790,6 +11960,7 @@
               </w:rPr>
               <w:t>WebAPI</w:t>
             </w:r>
+            <w:proofErr w:type="spellEnd"/>
             <w:r>
               <w:rPr>
                 <w:rFonts w:asciiTheme="minorEastAsia" w:eastAsiaTheme="minorEastAsia" w:hAnsiTheme="minorEastAsia" w:hint="eastAsia"/>
@@ -11817,12 +11988,14 @@
                 <w:rFonts w:asciiTheme="minorEastAsia" w:eastAsiaTheme="minorEastAsia" w:hAnsiTheme="minorEastAsia"/>
               </w:rPr>
             </w:pPr>
+            <w:proofErr w:type="spellStart"/>
             <w:r>
               <w:rPr>
                 <w:rFonts w:asciiTheme="minorEastAsia" w:eastAsiaTheme="minorEastAsia" w:hAnsiTheme="minorEastAsia" w:hint="eastAsia"/>
               </w:rPr>
               <w:t>resultset</w:t>
             </w:r>
+            <w:proofErr w:type="spellEnd"/>
           </w:p>
         </w:tc>
         <w:tc>
@@ -12049,12 +12222,21 @@
         </w:rPr>
         <w:t>て、</w:t>
       </w:r>
+      <w:proofErr w:type="spellStart"/>
       <w:r>
         <w:rPr>
           <w:rFonts w:asciiTheme="minorEastAsia" w:eastAsiaTheme="minorEastAsia" w:hAnsiTheme="minorEastAsia"/>
           <w:szCs w:val="24"/>
         </w:rPr>
-        <w:t>JSON+Hypertext Application Language(HAL)</w:t>
+        <w:t>JSON+Hypertext</w:t>
+      </w:r>
+      <w:proofErr w:type="spellEnd"/>
+      <w:r>
+        <w:rPr>
+          <w:rFonts w:asciiTheme="minorEastAsia" w:eastAsiaTheme="minorEastAsia" w:hAnsiTheme="minorEastAsia"/>
+          <w:szCs w:val="24"/>
+        </w:rPr>
+        <w:t xml:space="preserve"> Application Language(HAL)</w:t>
       </w:r>
       <w:r>
         <w:rPr>
@@ -12282,7 +12464,21 @@
         <w:rPr>
           <w:sz w:val="21"/>
         </w:rPr>
-        <w:t xml:space="preserve"> JSON+Hypertext Application Language(HAL)</w:t>
+        <w:t xml:space="preserve"> </w:t>
+      </w:r>
+      <w:proofErr w:type="spellStart"/>
+      <w:r>
+        <w:rPr>
+          <w:sz w:val="21"/>
+        </w:rPr>
+        <w:t>JSON+Hypertext</w:t>
+      </w:r>
+      <w:proofErr w:type="spellEnd"/>
+      <w:r>
+        <w:rPr>
+          <w:sz w:val="21"/>
+        </w:rPr>
+        <w:t xml:space="preserve"> Application Language(HAL)</w:t>
       </w:r>
       <w:r>
         <w:rPr>
@@ -12387,7 +12583,25 @@
                 <w:szCs w:val="21"/>
               </w:rPr>
               <w:tab/>
-              <w:t>"self": { "href": "/orders" },</w:t>
+              <w:t>"self": { "</w:t>
+            </w:r>
+            <w:proofErr w:type="spellStart"/>
+            <w:r>
+              <w:rPr>
+                <w:rFonts w:asciiTheme="minorEastAsia" w:eastAsiaTheme="minorEastAsia" w:hAnsiTheme="minorEastAsia"/>
+                <w:sz w:val="21"/>
+                <w:szCs w:val="21"/>
+              </w:rPr>
+              <w:t>href</w:t>
+            </w:r>
+            <w:proofErr w:type="spellEnd"/>
+            <w:r>
+              <w:rPr>
+                <w:rFonts w:asciiTheme="minorEastAsia" w:eastAsiaTheme="minorEastAsia" w:hAnsiTheme="minorEastAsia"/>
+                <w:sz w:val="21"/>
+                <w:szCs w:val="21"/>
+              </w:rPr>
+              <w:t>": "/orders" },</w:t>
             </w:r>
           </w:p>
           <w:p>
@@ -12423,7 +12637,43 @@
                 <w:szCs w:val="21"/>
               </w:rPr>
               <w:tab/>
-              <w:t>"next": { "href": "/orders?page=2" },</w:t>
+              <w:t>"next": { "</w:t>
+            </w:r>
+            <w:proofErr w:type="spellStart"/>
+            <w:r>
+              <w:rPr>
+                <w:rFonts w:asciiTheme="minorEastAsia" w:eastAsiaTheme="minorEastAsia" w:hAnsiTheme="minorEastAsia"/>
+                <w:sz w:val="21"/>
+                <w:szCs w:val="21"/>
+              </w:rPr>
+              <w:t>href</w:t>
+            </w:r>
+            <w:proofErr w:type="spellEnd"/>
+            <w:r>
+              <w:rPr>
+                <w:rFonts w:asciiTheme="minorEastAsia" w:eastAsiaTheme="minorEastAsia" w:hAnsiTheme="minorEastAsia"/>
+                <w:sz w:val="21"/>
+                <w:szCs w:val="21"/>
+              </w:rPr>
+              <w:t>": "/</w:t>
+            </w:r>
+            <w:proofErr w:type="spellStart"/>
+            <w:r>
+              <w:rPr>
+                <w:rFonts w:asciiTheme="minorEastAsia" w:eastAsiaTheme="minorEastAsia" w:hAnsiTheme="minorEastAsia"/>
+                <w:sz w:val="21"/>
+                <w:szCs w:val="21"/>
+              </w:rPr>
+              <w:t>orders?page</w:t>
+            </w:r>
+            <w:proofErr w:type="spellEnd"/>
+            <w:r>
+              <w:rPr>
+                <w:rFonts w:asciiTheme="minorEastAsia" w:eastAsiaTheme="minorEastAsia" w:hAnsiTheme="minorEastAsia"/>
+                <w:sz w:val="21"/>
+                <w:szCs w:val="21"/>
+              </w:rPr>
+              <w:t>=2" },</w:t>
             </w:r>
           </w:p>
           <w:p>
@@ -12459,7 +12709,25 @@
                 <w:szCs w:val="21"/>
               </w:rPr>
               <w:tab/>
-              <w:t>"find": { "href": "/orders{?id}", "templated": true }</w:t>
+              <w:t>"find": { "</w:t>
+            </w:r>
+            <w:proofErr w:type="spellStart"/>
+            <w:r>
+              <w:rPr>
+                <w:rFonts w:asciiTheme="minorEastAsia" w:eastAsiaTheme="minorEastAsia" w:hAnsiTheme="minorEastAsia"/>
+                <w:sz w:val="21"/>
+                <w:szCs w:val="21"/>
+              </w:rPr>
+              <w:t>href</w:t>
+            </w:r>
+            <w:proofErr w:type="spellEnd"/>
+            <w:r>
+              <w:rPr>
+                <w:rFonts w:asciiTheme="minorEastAsia" w:eastAsiaTheme="minorEastAsia" w:hAnsiTheme="minorEastAsia"/>
+                <w:sz w:val="21"/>
+                <w:szCs w:val="21"/>
+              </w:rPr>
+              <w:t>": "/orders{?id}", "templated": true }</w:t>
             </w:r>
           </w:p>
           <w:p>
@@ -12615,7 +12883,25 @@
                 <w:szCs w:val="21"/>
               </w:rPr>
               <w:tab/>
-              <w:t>"self": { "href": "/orders/123" },</w:t>
+              <w:t>"self": { "</w:t>
+            </w:r>
+            <w:proofErr w:type="spellStart"/>
+            <w:r>
+              <w:rPr>
+                <w:rFonts w:asciiTheme="minorEastAsia" w:eastAsiaTheme="minorEastAsia" w:hAnsiTheme="minorEastAsia"/>
+                <w:sz w:val="21"/>
+                <w:szCs w:val="21"/>
+              </w:rPr>
+              <w:t>href</w:t>
+            </w:r>
+            <w:proofErr w:type="spellEnd"/>
+            <w:r>
+              <w:rPr>
+                <w:rFonts w:asciiTheme="minorEastAsia" w:eastAsiaTheme="minorEastAsia" w:hAnsiTheme="minorEastAsia"/>
+                <w:sz w:val="21"/>
+                <w:szCs w:val="21"/>
+              </w:rPr>
+              <w:t>": "/orders/123" },</w:t>
             </w:r>
           </w:p>
           <w:p>
@@ -12651,7 +12937,25 @@
                 <w:szCs w:val="21"/>
               </w:rPr>
               <w:tab/>
-              <w:t>"basket": { "href": "/baskets/98712" },</w:t>
+              <w:t>"basket": { "</w:t>
+            </w:r>
+            <w:proofErr w:type="spellStart"/>
+            <w:r>
+              <w:rPr>
+                <w:rFonts w:asciiTheme="minorEastAsia" w:eastAsiaTheme="minorEastAsia" w:hAnsiTheme="minorEastAsia"/>
+                <w:sz w:val="21"/>
+                <w:szCs w:val="21"/>
+              </w:rPr>
+              <w:t>href</w:t>
+            </w:r>
+            <w:proofErr w:type="spellEnd"/>
+            <w:r>
+              <w:rPr>
+                <w:rFonts w:asciiTheme="minorEastAsia" w:eastAsiaTheme="minorEastAsia" w:hAnsiTheme="minorEastAsia"/>
+                <w:sz w:val="21"/>
+                <w:szCs w:val="21"/>
+              </w:rPr>
+              <w:t>": "/baskets/98712" },</w:t>
             </w:r>
           </w:p>
           <w:p>
@@ -12687,7 +12991,25 @@
                 <w:szCs w:val="21"/>
               </w:rPr>
               <w:tab/>
-              <w:t>"customer": { "href": "/customers/7809" }</w:t>
+              <w:t>"customer": { "</w:t>
+            </w:r>
+            <w:proofErr w:type="spellStart"/>
+            <w:r>
+              <w:rPr>
+                <w:rFonts w:asciiTheme="minorEastAsia" w:eastAsiaTheme="minorEastAsia" w:hAnsiTheme="minorEastAsia"/>
+                <w:sz w:val="21"/>
+                <w:szCs w:val="21"/>
+              </w:rPr>
+              <w:t>href</w:t>
+            </w:r>
+            <w:proofErr w:type="spellEnd"/>
+            <w:r>
+              <w:rPr>
+                <w:rFonts w:asciiTheme="minorEastAsia" w:eastAsiaTheme="minorEastAsia" w:hAnsiTheme="minorEastAsia"/>
+                <w:sz w:val="21"/>
+                <w:szCs w:val="21"/>
+              </w:rPr>
+              <w:t>": "/customers/7809" }</w:t>
             </w:r>
           </w:p>
           <w:p>
@@ -12905,7 +13227,25 @@
                 <w:szCs w:val="21"/>
               </w:rPr>
               <w:tab/>
-              <w:t>"currentlyProcessing": 14,</w:t>
+              <w:t>"</w:t>
+            </w:r>
+            <w:proofErr w:type="spellStart"/>
+            <w:r>
+              <w:rPr>
+                <w:rFonts w:asciiTheme="minorEastAsia" w:eastAsiaTheme="minorEastAsia" w:hAnsiTheme="minorEastAsia"/>
+                <w:sz w:val="21"/>
+                <w:szCs w:val="21"/>
+              </w:rPr>
+              <w:t>currentlyProcessing</w:t>
+            </w:r>
+            <w:proofErr w:type="spellEnd"/>
+            <w:r>
+              <w:rPr>
+                <w:rFonts w:asciiTheme="minorEastAsia" w:eastAsiaTheme="minorEastAsia" w:hAnsiTheme="minorEastAsia"/>
+                <w:sz w:val="21"/>
+                <w:szCs w:val="21"/>
+              </w:rPr>
+              <w:t>": 14,</w:t>
             </w:r>
           </w:p>
           <w:p>
@@ -12933,7 +13273,25 @@
                 <w:szCs w:val="21"/>
               </w:rPr>
               <w:tab/>
-              <w:t>"shippedToday": 20</w:t>
+              <w:t>"</w:t>
+            </w:r>
+            <w:proofErr w:type="spellStart"/>
+            <w:r>
+              <w:rPr>
+                <w:rFonts w:asciiTheme="minorEastAsia" w:eastAsiaTheme="minorEastAsia" w:hAnsiTheme="minorEastAsia"/>
+                <w:sz w:val="21"/>
+                <w:szCs w:val="21"/>
+              </w:rPr>
+              <w:t>shippedToday</w:t>
+            </w:r>
+            <w:proofErr w:type="spellEnd"/>
+            <w:r>
+              <w:rPr>
+                <w:rFonts w:asciiTheme="minorEastAsia" w:eastAsiaTheme="minorEastAsia" w:hAnsiTheme="minorEastAsia"/>
+                <w:sz w:val="21"/>
+                <w:szCs w:val="21"/>
+              </w:rPr>
+              <w:t>": 20</w:t>
             </w:r>
           </w:p>
           <w:p>
@@ -13021,7 +13379,15 @@
       </w:r>
       <w:bookmarkStart w:id="82" w:name="_Toc4511881"/>
       <w:r>
-        <w:t>エラーレスポンス（WebAPI）</w:t>
+        <w:t>エラーレスポンス（</w:t>
+      </w:r>
+      <w:proofErr w:type="spellStart"/>
+      <w:r>
+        <w:t>WebAPI</w:t>
+      </w:r>
+      <w:proofErr w:type="spellEnd"/>
+      <w:r>
+        <w:t>）</w:t>
       </w:r>
       <w:bookmarkEnd w:id="78"/>
       <w:bookmarkEnd w:id="79"/>
@@ -13457,7 +13823,25 @@
                 <w:sz w:val="21"/>
                 <w:szCs w:val="21"/>
               </w:rPr>
-              <w:t>”about:brank”</w:t>
+              <w:t>”</w:t>
+            </w:r>
+            <w:proofErr w:type="spellStart"/>
+            <w:r>
+              <w:rPr>
+                <w:rFonts w:asciiTheme="majorEastAsia" w:eastAsiaTheme="majorEastAsia" w:hAnsiTheme="majorEastAsia"/>
+                <w:sz w:val="21"/>
+                <w:szCs w:val="21"/>
+              </w:rPr>
+              <w:t>about:brank</w:t>
+            </w:r>
+            <w:proofErr w:type="spellEnd"/>
+            <w:r>
+              <w:rPr>
+                <w:rFonts w:asciiTheme="majorEastAsia" w:eastAsiaTheme="majorEastAsia" w:hAnsiTheme="majorEastAsia"/>
+                <w:sz w:val="21"/>
+                <w:szCs w:val="21"/>
+              </w:rPr>
+              <w:t>”</w:t>
             </w:r>
             <w:r>
               <w:rPr>
@@ -13868,8 +14252,18 @@
                 <w:szCs w:val="21"/>
               </w:rPr>
               <w:tab/>
-              <w:t>Content-Type: application/problem+json</w:t>
-            </w:r>
+              <w:t>Content-Type: application/</w:t>
+            </w:r>
+            <w:proofErr w:type="spellStart"/>
+            <w:r>
+              <w:rPr>
+                <w:rFonts w:asciiTheme="majorEastAsia" w:eastAsiaTheme="majorEastAsia" w:hAnsiTheme="majorEastAsia"/>
+                <w:sz w:val="21"/>
+                <w:szCs w:val="21"/>
+              </w:rPr>
+              <w:t>problem+json</w:t>
+            </w:r>
+            <w:proofErr w:type="spellEnd"/>
           </w:p>
           <w:p>
             <w:pPr>
@@ -14082,7 +14476,43 @@
                 <w:szCs w:val="21"/>
               </w:rPr>
               <w:tab/>
-              <w:t>"instance": "/account/12345/msgs/abc",</w:t>
+              <w:t>"instance": "/account/12345/</w:t>
+            </w:r>
+            <w:proofErr w:type="spellStart"/>
+            <w:r>
+              <w:rPr>
+                <w:rFonts w:asciiTheme="majorEastAsia" w:eastAsiaTheme="majorEastAsia" w:hAnsiTheme="majorEastAsia"/>
+                <w:sz w:val="21"/>
+                <w:szCs w:val="21"/>
+              </w:rPr>
+              <w:t>msgs</w:t>
+            </w:r>
+            <w:proofErr w:type="spellEnd"/>
+            <w:r>
+              <w:rPr>
+                <w:rFonts w:asciiTheme="majorEastAsia" w:eastAsiaTheme="majorEastAsia" w:hAnsiTheme="majorEastAsia"/>
+                <w:sz w:val="21"/>
+                <w:szCs w:val="21"/>
+              </w:rPr>
+              <w:t>/</w:t>
+            </w:r>
+            <w:proofErr w:type="spellStart"/>
+            <w:r>
+              <w:rPr>
+                <w:rFonts w:asciiTheme="majorEastAsia" w:eastAsiaTheme="majorEastAsia" w:hAnsiTheme="majorEastAsia"/>
+                <w:sz w:val="21"/>
+                <w:szCs w:val="21"/>
+              </w:rPr>
+              <w:t>abc</w:t>
+            </w:r>
+            <w:proofErr w:type="spellEnd"/>
+            <w:r>
+              <w:rPr>
+                <w:rFonts w:asciiTheme="majorEastAsia" w:eastAsiaTheme="majorEastAsia" w:hAnsiTheme="majorEastAsia"/>
+                <w:sz w:val="21"/>
+                <w:szCs w:val="21"/>
+              </w:rPr>
+              <w:t>",</w:t>
             </w:r>
           </w:p>
           <w:p>
@@ -15955,6 +16385,7 @@
               </w:rPr>
               <w:t>』、英語の場合『</w:t>
             </w:r>
+            <w:proofErr w:type="spellStart"/>
             <w:r>
               <w:rPr>
                 <w:rFonts w:asciiTheme="minorEastAsia" w:eastAsiaTheme="minorEastAsia" w:hAnsiTheme="minorEastAsia"/>
@@ -15963,6 +16394,7 @@
               </w:rPr>
               <w:t>en</w:t>
             </w:r>
+            <w:proofErr w:type="spellEnd"/>
             <w:r>
               <w:rPr>
                 <w:rFonts w:asciiTheme="minorEastAsia" w:eastAsiaTheme="minorEastAsia" w:hAnsiTheme="minorEastAsia" w:hint="eastAsia"/>
@@ -16655,6 +17087,7 @@
               </w:rPr>
               <w:t>地理空間情報（緯度経度データを含む）は</w:t>
             </w:r>
+            <w:proofErr w:type="spellStart"/>
             <w:r>
               <w:rPr>
                 <w:rFonts w:asciiTheme="minorEastAsia" w:eastAsiaTheme="minorEastAsia" w:hAnsiTheme="minorEastAsia"/>
@@ -16663,6 +17096,7 @@
               </w:rPr>
               <w:t>GeoJSON</w:t>
             </w:r>
+            <w:proofErr w:type="spellEnd"/>
             <w:r>
               <w:rPr>
                 <w:rFonts w:asciiTheme="minorEastAsia" w:eastAsiaTheme="minorEastAsia" w:hAnsiTheme="minorEastAsia" w:hint="eastAsia"/>
@@ -17248,6 +17682,7 @@
         </w:rPr>
         <w:t>単語間をアンダースコアで繋げるスネイクケース（例：</w:t>
       </w:r>
+      <w:proofErr w:type="spellStart"/>
       <w:r>
         <w:rPr>
           <w:rFonts w:asciiTheme="minorEastAsia" w:eastAsiaTheme="minorEastAsia" w:hAnsiTheme="minorEastAsia"/>
@@ -17255,6 +17690,7 @@
         </w:rPr>
         <w:t>city_libraries</w:t>
       </w:r>
+      <w:proofErr w:type="spellEnd"/>
       <w:r>
         <w:rPr>
           <w:rFonts w:asciiTheme="minorEastAsia" w:eastAsiaTheme="minorEastAsia" w:hAnsiTheme="minorEastAsia" w:hint="eastAsia"/>
@@ -17836,7 +18272,23 @@
           <w:rFonts w:asciiTheme="majorEastAsia" w:eastAsiaTheme="majorEastAsia" w:hAnsiTheme="majorEastAsia" w:hint="eastAsia"/>
           <w:szCs w:val="23"/>
         </w:rPr>
-        <w:t>APIにおけるセキュリティ対策（WebAPI）</w:t>
+        <w:t>APIにおけるセキュリティ対策（</w:t>
+      </w:r>
+      <w:proofErr w:type="spellStart"/>
+      <w:r>
+        <w:rPr>
+          <w:rFonts w:asciiTheme="majorEastAsia" w:eastAsiaTheme="majorEastAsia" w:hAnsiTheme="majorEastAsia" w:hint="eastAsia"/>
+          <w:szCs w:val="23"/>
+        </w:rPr>
+        <w:t>WebAPI</w:t>
+      </w:r>
+      <w:proofErr w:type="spellEnd"/>
+      <w:r>
+        <w:rPr>
+          <w:rFonts w:asciiTheme="majorEastAsia" w:eastAsiaTheme="majorEastAsia" w:hAnsiTheme="majorEastAsia" w:hint="eastAsia"/>
+          <w:szCs w:val="23"/>
+        </w:rPr>
+        <w:t>）</w:t>
       </w:r>
     </w:p>
     <w:p>
@@ -19807,7 +20259,21 @@
         <w:rPr>
           <w:rFonts w:asciiTheme="majorEastAsia" w:eastAsiaTheme="majorEastAsia" w:hAnsiTheme="majorEastAsia"/>
         </w:rPr>
-        <w:t>API呼び出し先と呼び出し元の処理における整合性担保（WebAPI）</w:t>
+        <w:t>API呼び出し先と呼び出し元の処理における整合性担保（</w:t>
+      </w:r>
+      <w:proofErr w:type="spellStart"/>
+      <w:r>
+        <w:rPr>
+          <w:rFonts w:asciiTheme="majorEastAsia" w:eastAsiaTheme="majorEastAsia" w:hAnsiTheme="majorEastAsia"/>
+        </w:rPr>
+        <w:t>WebAPI</w:t>
+      </w:r>
+      <w:proofErr w:type="spellEnd"/>
+      <w:r>
+        <w:rPr>
+          <w:rFonts w:asciiTheme="majorEastAsia" w:eastAsiaTheme="majorEastAsia" w:hAnsiTheme="majorEastAsia"/>
+        </w:rPr>
+        <w:t>）</w:t>
       </w:r>
       <w:bookmarkEnd w:id="126"/>
       <w:bookmarkEnd w:id="127"/>
@@ -21415,7 +21881,23 @@
           <w:sz w:val="23"/>
           <w:szCs w:val="23"/>
         </w:rPr>
-        <w:t>（WebAPI）</w:t>
+        <w:t>（</w:t>
+      </w:r>
+      <w:proofErr w:type="spellStart"/>
+      <w:r>
+        <w:rPr>
+          <w:sz w:val="23"/>
+          <w:szCs w:val="23"/>
+        </w:rPr>
+        <w:t>WebAPI</w:t>
+      </w:r>
+      <w:proofErr w:type="spellEnd"/>
+      <w:r>
+        <w:rPr>
+          <w:sz w:val="23"/>
+          <w:szCs w:val="23"/>
+        </w:rPr>
+        <w:t>）</w:t>
       </w:r>
       <w:bookmarkEnd w:id="150"/>
       <w:bookmarkEnd w:id="151"/>
@@ -22511,12 +22993,14 @@
               </w:rPr>
               <w:t xml:space="preserve"> </w:t>
             </w:r>
+            <w:proofErr w:type="spellStart"/>
             <w:r>
               <w:rPr>
                 <w:rFonts w:asciiTheme="minorEastAsia" w:eastAsiaTheme="minorEastAsia" w:hAnsiTheme="minorEastAsia"/>
               </w:rPr>
               <w:t>Codegen</w:t>
             </w:r>
+            <w:proofErr w:type="spellEnd"/>
           </w:p>
         </w:tc>
         <w:tc>
@@ -23628,7 +24112,39 @@
           <w:sz w:val="21"/>
           <w:szCs w:val="21"/>
         </w:rPr>
-        <w:t>]APIs.GURUhttps://apis.guru/</w:t>
+        <w:t>]</w:t>
+      </w:r>
+      <w:proofErr w:type="spellStart"/>
+      <w:r>
+        <w:rPr>
+          <w:sz w:val="21"/>
+          <w:szCs w:val="21"/>
+        </w:rPr>
+        <w:t>APIs.GURUhttps</w:t>
+      </w:r>
+      <w:proofErr w:type="spellEnd"/>
+      <w:r>
+        <w:rPr>
+          <w:sz w:val="21"/>
+          <w:szCs w:val="21"/>
+        </w:rPr>
+        <w:t>://</w:t>
+      </w:r>
+      <w:proofErr w:type="spellStart"/>
+      <w:r>
+        <w:rPr>
+          <w:sz w:val="21"/>
+          <w:szCs w:val="21"/>
+        </w:rPr>
+        <w:t>apis.guru</w:t>
+      </w:r>
+      <w:proofErr w:type="spellEnd"/>
+      <w:r>
+        <w:rPr>
+          <w:sz w:val="21"/>
+          <w:szCs w:val="21"/>
+        </w:rPr>
+        <w:t>/</w:t>
       </w:r>
     </w:p>
     <w:p>
@@ -27083,8 +27599,18 @@
                 <w:sz w:val="21"/>
                 <w:szCs w:val="21"/>
               </w:rPr>
-              <w:t>/ v1/magazines/1234.json?fields=title,subtitle</w:t>
-            </w:r>
+              <w:t>/ v1/magazines/1234.json?fields=</w:t>
+            </w:r>
+            <w:proofErr w:type="spellStart"/>
+            <w:r>
+              <w:rPr>
+                <w:rFonts w:asciiTheme="minorEastAsia" w:eastAsiaTheme="minorEastAsia" w:hAnsiTheme="minorEastAsia"/>
+                <w:sz w:val="21"/>
+                <w:szCs w:val="21"/>
+              </w:rPr>
+              <w:t>title,subtitle</w:t>
+            </w:r>
+            <w:proofErr w:type="spellEnd"/>
           </w:p>
           <w:p>
             <w:pPr>
@@ -27713,7 +28239,21 @@
         <w:rPr>
           <w:rFonts w:asciiTheme="majorEastAsia" w:eastAsiaTheme="majorEastAsia" w:hAnsiTheme="majorEastAsia"/>
         </w:rPr>
-        <w:t>レスポンスサンプルデータ（WebAPI）</w:t>
+        <w:t>レスポンスサンプルデータ（</w:t>
+      </w:r>
+      <w:proofErr w:type="spellStart"/>
+      <w:r>
+        <w:rPr>
+          <w:rFonts w:asciiTheme="majorEastAsia" w:eastAsiaTheme="majorEastAsia" w:hAnsiTheme="majorEastAsia"/>
+        </w:rPr>
+        <w:t>WebAPI</w:t>
+      </w:r>
+      <w:proofErr w:type="spellEnd"/>
+      <w:r>
+        <w:rPr>
+          <w:rFonts w:asciiTheme="majorEastAsia" w:eastAsiaTheme="majorEastAsia" w:hAnsiTheme="majorEastAsia"/>
+        </w:rPr>
+        <w:t>）</w:t>
       </w:r>
       <w:bookmarkEnd w:id="223"/>
       <w:bookmarkEnd w:id="224"/>
@@ -27915,7 +28455,25 @@
                 <w:szCs w:val="21"/>
               </w:rPr>
               <w:tab/>
-              <w:t>"resultset": {</w:t>
+              <w:t>"</w:t>
+            </w:r>
+            <w:proofErr w:type="spellStart"/>
+            <w:r>
+              <w:rPr>
+                <w:rFonts w:asciiTheme="minorEastAsia" w:eastAsiaTheme="minorEastAsia" w:hAnsiTheme="minorEastAsia"/>
+                <w:sz w:val="21"/>
+                <w:szCs w:val="21"/>
+              </w:rPr>
+              <w:t>resultset</w:t>
+            </w:r>
+            <w:proofErr w:type="spellEnd"/>
+            <w:r>
+              <w:rPr>
+                <w:rFonts w:asciiTheme="minorEastAsia" w:eastAsiaTheme="minorEastAsia" w:hAnsiTheme="minorEastAsia"/>
+                <w:sz w:val="21"/>
+                <w:szCs w:val="21"/>
+              </w:rPr>
+              <w:t>": {</w:t>
             </w:r>
           </w:p>
           <w:p>
@@ -30365,7 +30923,25 @@
                 <w:sz w:val="21"/>
                 <w:szCs w:val="21"/>
               </w:rPr>
-              <w:t>Web API DesignCrafting Interfaces that Developers Love</w:t>
+              <w:t xml:space="preserve">Web API </w:t>
+            </w:r>
+            <w:proofErr w:type="spellStart"/>
+            <w:r>
+              <w:rPr>
+                <w:rFonts w:asciiTheme="majorEastAsia" w:eastAsiaTheme="majorEastAsia" w:hAnsiTheme="majorEastAsia"/>
+                <w:sz w:val="21"/>
+                <w:szCs w:val="21"/>
+              </w:rPr>
+              <w:t>DesignCrafting</w:t>
+            </w:r>
+            <w:proofErr w:type="spellEnd"/>
+            <w:r>
+              <w:rPr>
+                <w:rFonts w:asciiTheme="majorEastAsia" w:eastAsiaTheme="majorEastAsia" w:hAnsiTheme="majorEastAsia"/>
+                <w:sz w:val="21"/>
+                <w:szCs w:val="21"/>
+              </w:rPr>
+              <w:t xml:space="preserve"> Interfaces that Developers Love</w:t>
             </w:r>
           </w:p>
         </w:tc>
@@ -30680,7 +31256,25 @@
                 <w:sz w:val="21"/>
                 <w:szCs w:val="21"/>
               </w:rPr>
-              <w:t>The application/json Media Type for JavaScript Object Notation (JSON)</w:t>
+              <w:t>The application/</w:t>
+            </w:r>
+            <w:proofErr w:type="spellStart"/>
+            <w:r>
+              <w:rPr>
+                <w:rFonts w:asciiTheme="minorEastAsia" w:eastAsiaTheme="minorEastAsia" w:hAnsiTheme="minorEastAsia"/>
+                <w:sz w:val="21"/>
+                <w:szCs w:val="21"/>
+              </w:rPr>
+              <w:t>json</w:t>
+            </w:r>
+            <w:proofErr w:type="spellEnd"/>
+            <w:r>
+              <w:rPr>
+                <w:rFonts w:asciiTheme="minorEastAsia" w:eastAsiaTheme="minorEastAsia" w:hAnsiTheme="minorEastAsia"/>
+                <w:sz w:val="21"/>
+                <w:szCs w:val="21"/>
+              </w:rPr>
+              <w:t xml:space="preserve"> Media Type for JavaScript Object Notation (JSON)</w:t>
             </w:r>
           </w:p>
         </w:tc>
@@ -30897,7 +31491,25 @@
                 <w:sz w:val="21"/>
                 <w:szCs w:val="21"/>
               </w:rPr>
-              <w:t>The GeoJSON Format</w:t>
+              <w:t xml:space="preserve">The </w:t>
+            </w:r>
+            <w:proofErr w:type="spellStart"/>
+            <w:r>
+              <w:rPr>
+                <w:rFonts w:asciiTheme="minorEastAsia" w:eastAsiaTheme="minorEastAsia" w:hAnsiTheme="minorEastAsia"/>
+                <w:sz w:val="21"/>
+                <w:szCs w:val="21"/>
+              </w:rPr>
+              <w:t>GeoJSON</w:t>
+            </w:r>
+            <w:proofErr w:type="spellEnd"/>
+            <w:r>
+              <w:rPr>
+                <w:rFonts w:asciiTheme="minorEastAsia" w:eastAsiaTheme="minorEastAsia" w:hAnsiTheme="minorEastAsia"/>
+                <w:sz w:val="21"/>
+                <w:szCs w:val="21"/>
+              </w:rPr>
+              <w:t xml:space="preserve"> Format</w:t>
             </w:r>
           </w:p>
         </w:tc>
@@ -32388,8 +33000,18 @@
                 <w:sz w:val="21"/>
                 <w:szCs w:val="21"/>
               </w:rPr>
-              <w:t>Cross-Origin ResourceSharing</w:t>
-            </w:r>
+              <w:t xml:space="preserve">Cross-Origin </w:t>
+            </w:r>
+            <w:proofErr w:type="spellStart"/>
+            <w:r>
+              <w:rPr>
+                <w:rFonts w:asciiTheme="minorEastAsia" w:eastAsiaTheme="minorEastAsia" w:hAnsiTheme="minorEastAsia"/>
+                <w:sz w:val="21"/>
+                <w:szCs w:val="21"/>
+              </w:rPr>
+              <w:t>ResourceSharing</w:t>
+            </w:r>
+            <w:proofErr w:type="spellEnd"/>
           </w:p>
           <w:p>
             <w:pPr>
@@ -38232,6 +38854,15 @@
 </file>
 
 <file path=customXml/item1.xml><?xml version="1.0" encoding="utf-8"?>
+<p:properties xmlns:p="http://schemas.microsoft.com/office/2006/metadata/properties" xmlns:xsi="http://www.w3.org/2001/XMLSchema-instance" xmlns:pc="http://schemas.microsoft.com/office/infopath/2007/PartnerControls">
+  <documentManagement>
+    <_ip_UnifiedCompliancePolicyUIAction xmlns="http://schemas.microsoft.com/sharepoint/v3" xsi:nil="true"/>
+    <_ip_UnifiedCompliancePolicyProperties xmlns="http://schemas.microsoft.com/sharepoint/v3" xsi:nil="true"/>
+  </documentManagement>
+</p:properties>
+</file>
+
+<file path=customXml/item2.xml><?xml version="1.0" encoding="utf-8"?>
 <?mso-contentType ?>
 <FormTemplates xmlns="http://schemas.microsoft.com/sharepoint/v3/contenttype/forms">
   <Display>DocumentLibraryForm</Display>
@@ -38240,16 +38871,11 @@
 </FormTemplates>
 </file>
 
-<file path=customXml/item2.xml><?xml version="1.0" encoding="utf-8"?>
-<p:properties xmlns:p="http://schemas.microsoft.com/office/2006/metadata/properties" xmlns:xsi="http://www.w3.org/2001/XMLSchema-instance" xmlns:pc="http://schemas.microsoft.com/office/infopath/2007/PartnerControls">
-  <documentManagement>
-    <_ip_UnifiedCompliancePolicyUIAction xmlns="http://schemas.microsoft.com/sharepoint/v3" xsi:nil="true"/>
-    <_ip_UnifiedCompliancePolicyProperties xmlns="http://schemas.microsoft.com/sharepoint/v3" xsi:nil="true"/>
-  </documentManagement>
-</p:properties>
+<file path=customXml/item3.xml><?xml version="1.0" encoding="utf-8"?>
+<b:Sources xmlns:b="http://schemas.openxmlformats.org/officeDocument/2006/bibliography" xmlns="http://schemas.openxmlformats.org/officeDocument/2006/bibliography" SelectedStyle="\APASixthEditionOfficeOnline.xsl" StyleName="APA" Version="6"/>
 </file>
 
-<file path=customXml/item3.xml><?xml version="1.0" encoding="utf-8"?>
+<file path=customXml/item4.xml><?xml version="1.0" encoding="utf-8"?>
 <ct:contentTypeSchema xmlns:ct="http://schemas.microsoft.com/office/2006/metadata/contentType" xmlns:ma="http://schemas.microsoft.com/office/2006/metadata/properties/metaAttributes" ct:_="" ma:_="" ma:contentTypeName="ドキュメント" ma:contentTypeID="0x0101009605DF11039F5D478FE5EDAFD3B87737" ma:contentTypeVersion="14" ma:contentTypeDescription="新しいドキュメントを作成します。" ma:contentTypeScope="" ma:versionID="5cff38341164ef1488fc0a24456c290c">
   <xsd:schema xmlns:xsd="http://www.w3.org/2001/XMLSchema" xmlns:xs="http://www.w3.org/2001/XMLSchema" xmlns:p="http://schemas.microsoft.com/office/2006/metadata/properties" xmlns:ns1="http://schemas.microsoft.com/sharepoint/v3" xmlns:ns2="8c3438c2-774e-4b56-8e53-485ea73e7025" xmlns:ns3="a753eb55-ace7-47fe-8293-79a8dad7846a" targetNamespace="http://schemas.microsoft.com/office/2006/metadata/properties" ma:root="true" ma:fieldsID="f13cea36877208107684981ea0154bad" ns1:_="" ns2:_="" ns3:_="">
     <xsd:import namespace="http://schemas.microsoft.com/sharepoint/v3"/>
@@ -38483,11 +39109,25 @@
 </ct:contentTypeSchema>
 </file>
 
-<file path=customXml/item4.xml><?xml version="1.0" encoding="utf-8"?>
-<b:Sources xmlns:b="http://schemas.openxmlformats.org/officeDocument/2006/bibliography" xmlns="http://schemas.openxmlformats.org/officeDocument/2006/bibliography" SelectedStyle="\APASixthEditionOfficeOnline.xsl" StyleName="APA" Version="6"/>
+<file path=customXml/itemProps1.xml><?xml version="1.0" encoding="utf-8"?>
+<ds:datastoreItem xmlns:ds="http://schemas.openxmlformats.org/officeDocument/2006/customXml" ds:itemID="{0E35B225-1C07-4968-9215-3B2EFEE1C362}">
+  <ds:schemaRefs>
+    <ds:schemaRef ds:uri="http://www.w3.org/XML/1998/namespace"/>
+    <ds:schemaRef ds:uri="http://schemas.microsoft.com/office/2006/documentManagement/types"/>
+    <ds:schemaRef ds:uri="http://schemas.openxmlformats.org/package/2006/metadata/core-properties"/>
+    <ds:schemaRef ds:uri="http://schemas.microsoft.com/sharepoint/v3"/>
+    <ds:schemaRef ds:uri="8c3438c2-774e-4b56-8e53-485ea73e7025"/>
+    <ds:schemaRef ds:uri="http://purl.org/dc/terms/"/>
+    <ds:schemaRef ds:uri="http://purl.org/dc/dcmitype/"/>
+    <ds:schemaRef ds:uri="http://purl.org/dc/elements/1.1/"/>
+    <ds:schemaRef ds:uri="http://schemas.microsoft.com/office/2006/metadata/properties"/>
+    <ds:schemaRef ds:uri="http://schemas.microsoft.com/office/infopath/2007/PartnerControls"/>
+    <ds:schemaRef ds:uri="a753eb55-ace7-47fe-8293-79a8dad7846a"/>
+  </ds:schemaRefs>
+</ds:datastoreItem>
 </file>
 
-<file path=customXml/itemProps1.xml><?xml version="1.0" encoding="utf-8"?>
+<file path=customXml/itemProps2.xml><?xml version="1.0" encoding="utf-8"?>
 <ds:datastoreItem xmlns:ds="http://schemas.openxmlformats.org/officeDocument/2006/customXml" ds:itemID="{57BF2E96-D760-4015-BF1A-F72CACECE390}">
   <ds:schemaRefs>
     <ds:schemaRef ds:uri="http://schemas.microsoft.com/sharepoint/v3/contenttype/forms"/>
@@ -38495,25 +39135,15 @@
 </ds:datastoreItem>
 </file>
 
-<file path=customXml/itemProps2.xml><?xml version="1.0" encoding="utf-8"?>
-<ds:datastoreItem xmlns:ds="http://schemas.openxmlformats.org/officeDocument/2006/customXml" ds:itemID="{0E35B225-1C07-4968-9215-3B2EFEE1C362}">
+<file path=customXml/itemProps3.xml><?xml version="1.0" encoding="utf-8"?>
+<ds:datastoreItem xmlns:ds="http://schemas.openxmlformats.org/officeDocument/2006/customXml" ds:itemID="{31B77AF6-BD20-48A4-80F7-B3E6FD424C07}">
   <ds:schemaRefs>
-    <ds:schemaRef ds:uri="http://schemas.openxmlformats.org/package/2006/metadata/core-properties"/>
-    <ds:schemaRef ds:uri="8c3438c2-774e-4b56-8e53-485ea73e7025"/>
-    <ds:schemaRef ds:uri="http://schemas.microsoft.com/sharepoint/v3"/>
-    <ds:schemaRef ds:uri="http://purl.org/dc/elements/1.1/"/>
-    <ds:schemaRef ds:uri="http://schemas.microsoft.com/office/2006/documentManagement/types"/>
-    <ds:schemaRef ds:uri="http://schemas.microsoft.com/office/2006/metadata/properties"/>
-    <ds:schemaRef ds:uri="http://purl.org/dc/dcmitype/"/>
-    <ds:schemaRef ds:uri="http://purl.org/dc/terms/"/>
-    <ds:schemaRef ds:uri="http://schemas.microsoft.com/office/infopath/2007/PartnerControls"/>
-    <ds:schemaRef ds:uri="a753eb55-ace7-47fe-8293-79a8dad7846a"/>
-    <ds:schemaRef ds:uri="http://www.w3.org/XML/1998/namespace"/>
+    <ds:schemaRef ds:uri="http://schemas.openxmlformats.org/officeDocument/2006/bibliography"/>
   </ds:schemaRefs>
 </ds:datastoreItem>
 </file>
 
-<file path=customXml/itemProps3.xml><?xml version="1.0" encoding="utf-8"?>
+<file path=customXml/itemProps4.xml><?xml version="1.0" encoding="utf-8"?>
 <ds:datastoreItem xmlns:ds="http://schemas.openxmlformats.org/officeDocument/2006/customXml" ds:itemID="{1734320F-2980-4921-939F-460B9108C198}">
   <ds:schemaRefs>
     <ds:schemaRef ds:uri="http://schemas.microsoft.com/office/2006/metadata/contentType"/>
@@ -38531,12 +39161,4 @@
     <ds:schemaRef ds:uri="http://schemas.microsoft.com/internal/obd"/>
   </ds:schemaRefs>
 </ds:datastoreItem>
-</file>
-
-<file path=customXml/itemProps4.xml><?xml version="1.0" encoding="utf-8"?>
-<ds:datastoreItem xmlns:ds="http://schemas.openxmlformats.org/officeDocument/2006/customXml" ds:itemID="{31B77AF6-BD20-48A4-80F7-B3E6FD424C07}">
-  <ds:schemaRefs>
-    <ds:schemaRef ds:uri="http://schemas.openxmlformats.org/officeDocument/2006/bibliography"/>
-  </ds:schemaRefs>
-</ds:datastoreItem>
 </file>
--- a/460_実践ガイドブック/464-2_APIテクニカルガイドブック.docx
+++ b/460_実践ガイドブック/464-2_APIテクニカルガイドブック.docx
@@ -38858,6 +38858,10 @@
   <documentManagement>
     <_ip_UnifiedCompliancePolicyUIAction xmlns="http://schemas.microsoft.com/sharepoint/v3" xsi:nil="true"/>
     <_ip_UnifiedCompliancePolicyProperties xmlns="http://schemas.microsoft.com/sharepoint/v3" xsi:nil="true"/>
+    <TaxCatchAll xmlns="a753eb55-ace7-47fe-8293-79a8dad7846a" xsi:nil="true"/>
+    <lcf76f155ced4ddcb4097134ff3c332f xmlns="8c3438c2-774e-4b56-8e53-485ea73e7025">
+      <Terms xmlns="http://schemas.microsoft.com/office/infopath/2007/PartnerControls"/>
+    </lcf76f155ced4ddcb4097134ff3c332f>
   </documentManagement>
 </p:properties>
 </file>
@@ -38876,8 +38880,8 @@
 </file>
 
 <file path=customXml/item4.xml><?xml version="1.0" encoding="utf-8"?>
-<ct:contentTypeSchema xmlns:ct="http://schemas.microsoft.com/office/2006/metadata/contentType" xmlns:ma="http://schemas.microsoft.com/office/2006/metadata/properties/metaAttributes" ct:_="" ma:_="" ma:contentTypeName="ドキュメント" ma:contentTypeID="0x0101009605DF11039F5D478FE5EDAFD3B87737" ma:contentTypeVersion="14" ma:contentTypeDescription="新しいドキュメントを作成します。" ma:contentTypeScope="" ma:versionID="5cff38341164ef1488fc0a24456c290c">
-  <xsd:schema xmlns:xsd="http://www.w3.org/2001/XMLSchema" xmlns:xs="http://www.w3.org/2001/XMLSchema" xmlns:p="http://schemas.microsoft.com/office/2006/metadata/properties" xmlns:ns1="http://schemas.microsoft.com/sharepoint/v3" xmlns:ns2="8c3438c2-774e-4b56-8e53-485ea73e7025" xmlns:ns3="a753eb55-ace7-47fe-8293-79a8dad7846a" targetNamespace="http://schemas.microsoft.com/office/2006/metadata/properties" ma:root="true" ma:fieldsID="f13cea36877208107684981ea0154bad" ns1:_="" ns2:_="" ns3:_="">
+<ct:contentTypeSchema xmlns:ct="http://schemas.microsoft.com/office/2006/metadata/contentType" xmlns:ma="http://schemas.microsoft.com/office/2006/metadata/properties/metaAttributes" ct:_="" ma:_="" ma:contentTypeName="ドキュメント" ma:contentTypeID="0x0101009605DF11039F5D478FE5EDAFD3B87737" ma:contentTypeVersion="17" ma:contentTypeDescription="新しいドキュメントを作成します。" ma:contentTypeScope="" ma:versionID="e82c22d9b9d1c9d5f15e730a94f0054a">
+  <xsd:schema xmlns:xsd="http://www.w3.org/2001/XMLSchema" xmlns:xs="http://www.w3.org/2001/XMLSchema" xmlns:p="http://schemas.microsoft.com/office/2006/metadata/properties" xmlns:ns1="http://schemas.microsoft.com/sharepoint/v3" xmlns:ns2="8c3438c2-774e-4b56-8e53-485ea73e7025" xmlns:ns3="a753eb55-ace7-47fe-8293-79a8dad7846a" targetNamespace="http://schemas.microsoft.com/office/2006/metadata/properties" ma:root="true" ma:fieldsID="f219453cf2bb4a031458c95bf6b08bf0" ns1:_="" ns2:_="" ns3:_="">
     <xsd:import namespace="http://schemas.microsoft.com/sharepoint/v3"/>
     <xsd:import namespace="8c3438c2-774e-4b56-8e53-485ea73e7025"/>
     <xsd:import namespace="a753eb55-ace7-47fe-8293-79a8dad7846a"/>
@@ -38901,6 +38905,8 @@
                 <xsd:element ref="ns2:MediaServiceOCR" minOccurs="0"/>
                 <xsd:element ref="ns2:MediaServiceGenerationTime" minOccurs="0"/>
                 <xsd:element ref="ns2:MediaServiceEventHashCode" minOccurs="0"/>
+                <xsd:element ref="ns2:lcf76f155ced4ddcb4097134ff3c332f" minOccurs="0"/>
+                <xsd:element ref="ns3:TaxCatchAll" minOccurs="0"/>
               </xsd:all>
             </xsd:complexType>
           </xsd:element>
@@ -38979,6 +38985,13 @@
         <xsd:restriction base="dms:Text"/>
       </xsd:simpleType>
     </xsd:element>
+    <xsd:element name="lcf76f155ced4ddcb4097134ff3c332f" ma:index="23" nillable="true" ma:taxonomy="true" ma:internalName="lcf76f155ced4ddcb4097134ff3c332f" ma:taxonomyFieldName="MediaServiceImageTags" ma:displayName="画像タグ" ma:readOnly="false" ma:fieldId="{5cf76f15-5ced-4ddc-b409-7134ff3c332f}" ma:taxonomyMulti="true" ma:sspId="1e1c6816-2a4f-4461-93c7-8dd281d6228d" ma:termSetId="09814cd3-568e-fe90-9814-8d621ff8fb84" ma:anchorId="fba54fb3-c3e1-fe81-a776-ca4b69148c4d" ma:open="true" ma:isKeyword="false">
+      <xsd:complexType>
+        <xsd:sequence>
+          <xsd:element ref="pc:Terms" minOccurs="0" maxOccurs="1"/>
+        </xsd:sequence>
+      </xsd:complexType>
+    </xsd:element>
   </xsd:schema>
   <xsd:schema xmlns:xsd="http://www.w3.org/2001/XMLSchema" xmlns:xs="http://www.w3.org/2001/XMLSchema" xmlns:dms="http://schemas.microsoft.com/office/2006/documentManagement/types" xmlns:pc="http://schemas.microsoft.com/office/infopath/2007/PartnerControls" targetNamespace="a753eb55-ace7-47fe-8293-79a8dad7846a" elementFormDefault="qualified">
     <xsd:import namespace="http://schemas.microsoft.com/office/2006/documentManagement/types"/>
@@ -39008,6 +39021,17 @@
           <xsd:maxLength value="255"/>
         </xsd:restriction>
       </xsd:simpleType>
+    </xsd:element>
+    <xsd:element name="TaxCatchAll" ma:index="24" nillable="true" ma:displayName="Taxonomy Catch All Column" ma:hidden="true" ma:list="{88513228-1833-43bb-9239-8ece679cdd95}" ma:internalName="TaxCatchAll" ma:showField="CatchAllData" ma:web="a753eb55-ace7-47fe-8293-79a8dad7846a">
+      <xsd:complexType>
+        <xsd:complexContent>
+          <xsd:extension base="dms:MultiChoiceLookup">
+            <xsd:sequence>
+              <xsd:element name="Value" type="dms:Lookup" maxOccurs="unbounded" minOccurs="0" nillable="true"/>
+            </xsd:sequence>
+          </xsd:extension>
+        </xsd:complexContent>
+      </xsd:complexType>
     </xsd:element>
   </xsd:schema>
   <xsd:schema xmlns="http://schemas.openxmlformats.org/package/2006/metadata/core-properties" xmlns:xsd="http://www.w3.org/2001/XMLSchema" xmlns:xsi="http://www.w3.org/2001/XMLSchema-instance" xmlns:dc="http://purl.org/dc/elements/1.1/" xmlns:dcterms="http://purl.org/dc/terms/" xmlns:odoc="http://schemas.microsoft.com/internal/obd" targetNamespace="http://schemas.openxmlformats.org/package/2006/metadata/core-properties" elementFormDefault="qualified" attributeFormDefault="unqualified" blockDefault="#all">
@@ -39144,21 +39168,5 @@
 </file>
 
 <file path=customXml/itemProps4.xml><?xml version="1.0" encoding="utf-8"?>
-<ds:datastoreItem xmlns:ds="http://schemas.openxmlformats.org/officeDocument/2006/customXml" ds:itemID="{1734320F-2980-4921-939F-460B9108C198}">
-  <ds:schemaRefs>
-    <ds:schemaRef ds:uri="http://schemas.microsoft.com/office/2006/metadata/contentType"/>
-    <ds:schemaRef ds:uri="http://schemas.microsoft.com/office/2006/metadata/properties/metaAttributes"/>
-    <ds:schemaRef ds:uri="http://www.w3.org/2001/XMLSchema"/>
-    <ds:schemaRef ds:uri="http://schemas.microsoft.com/office/2006/metadata/properties"/>
-    <ds:schemaRef ds:uri="http://schemas.microsoft.com/sharepoint/v3"/>
-    <ds:schemaRef ds:uri="8c3438c2-774e-4b56-8e53-485ea73e7025"/>
-    <ds:schemaRef ds:uri="a753eb55-ace7-47fe-8293-79a8dad7846a"/>
-    <ds:schemaRef ds:uri="http://schemas.microsoft.com/office/2006/documentManagement/types"/>
-    <ds:schemaRef ds:uri="http://schemas.microsoft.com/office/infopath/2007/PartnerControls"/>
-    <ds:schemaRef ds:uri="http://schemas.openxmlformats.org/package/2006/metadata/core-properties"/>
-    <ds:schemaRef ds:uri="http://purl.org/dc/elements/1.1/"/>
-    <ds:schemaRef ds:uri="http://purl.org/dc/terms/"/>
-    <ds:schemaRef ds:uri="http://schemas.microsoft.com/internal/obd"/>
-  </ds:schemaRefs>
-</ds:datastoreItem>
+<ds:datastoreItem xmlns:ds="http://schemas.openxmlformats.org/officeDocument/2006/customXml" ds:itemID="{FEDD8BDF-EAA2-4631-B29A-AE7979A11116}"/>
 </file>
--- a/460_実践ガイドブック/464-2_APIテクニカルガイドブック.docx
+++ b/460_実践ガイドブック/464-2_APIテクニカルガイドブック.docx
@@ -39168,5 +39168,5 @@
 </file>
 
 <file path=customXml/itemProps4.xml><?xml version="1.0" encoding="utf-8"?>
-<ds:datastoreItem xmlns:ds="http://schemas.openxmlformats.org/officeDocument/2006/customXml" ds:itemID="{FEDD8BDF-EAA2-4631-B29A-AE7979A11116}"/>
+<ds:datastoreItem xmlns:ds="http://schemas.openxmlformats.org/officeDocument/2006/customXml" ds:itemID="{A1AB6A19-19DE-4FFF-BD56-DA20B1AEDFB1}"/>
 </file>